--- a/Féléves beszámoló.docx
+++ b/Féléves beszámoló.docx
@@ -361,92 +361,8 @@
         </w:rPr>
         <w:t xml:space="preserve"> Az alkalmazás JavaScriptet használ, ez teszi ki a legnagyobb részét.</w:t>
       </w:r>
-      <w:r>
-        <w:rPr>
-          <w:sz w:val="30"/>
-          <w:szCs w:val="30"/>
-        </w:rPr>
-        <w:t xml:space="preserve"> A program 4 képet, és őket összekötő </w:t>
-      </w:r>
-      <w:r>
-        <w:rPr>
-          <w:sz w:val="30"/>
-          <w:szCs w:val="30"/>
-        </w:rPr>
-        <w:t>vonalakat</w:t>
-      </w:r>
-      <w:r>
-        <w:rPr>
-          <w:sz w:val="30"/>
-          <w:szCs w:val="30"/>
-        </w:rPr>
-        <w:t xml:space="preserve"> szemléltet:</w:t>
-      </w:r>
-    </w:p>
-    <w:p>
-      <w:pPr>
-        <w:rPr>
-          <w:sz w:val="30"/>
-          <w:szCs w:val="30"/>
-        </w:rPr>
-      </w:pPr>
-      <w:r>
-        <w:rPr>
-          <w:noProof/>
-          <w:sz w:val="30"/>
-          <w:szCs w:val="30"/>
-          <w:lang w:eastAsia="hu-HU"/>
-        </w:rPr>
-        <w:lastRenderedPageBreak/>
-        <w:drawing>
-          <wp:inline distT="0" distB="0" distL="0" distR="0">
-            <wp:extent cx="5753100" cy="2540000"/>
-            <wp:effectExtent l="0" t="0" r="0" b="0"/>
-            <wp:docPr id="2" name="Kép 2"/>
-            <wp:cNvGraphicFramePr>
-              <a:graphicFrameLocks xmlns:a="http://schemas.openxmlformats.org/drawingml/2006/main" noChangeAspect="1"/>
-            </wp:cNvGraphicFramePr>
-            <a:graphic xmlns:a="http://schemas.openxmlformats.org/drawingml/2006/main">
-              <a:graphicData uri="http://schemas.openxmlformats.org/drawingml/2006/picture">
-                <pic:pic xmlns:pic="http://schemas.openxmlformats.org/drawingml/2006/picture">
-                  <pic:nvPicPr>
-                    <pic:cNvPr id="0" name="Picture 2"/>
-                    <pic:cNvPicPr>
-                      <a:picLocks noChangeAspect="1" noChangeArrowheads="1"/>
-                    </pic:cNvPicPr>
-                  </pic:nvPicPr>
-                  <pic:blipFill>
-                    <a:blip r:embed="rId4">
-                      <a:extLst>
-                        <a:ext uri="{28A0092B-C50C-407E-A947-70E740481C1C}">
-                          <a14:useLocalDpi xmlns:a14="http://schemas.microsoft.com/office/drawing/2010/main" val="0"/>
-                        </a:ext>
-                      </a:extLst>
-                    </a:blip>
-                    <a:srcRect/>
-                    <a:stretch>
-                      <a:fillRect/>
-                    </a:stretch>
-                  </pic:blipFill>
-                  <pic:spPr bwMode="auto">
-                    <a:xfrm>
-                      <a:off x="0" y="0"/>
-                      <a:ext cx="5753100" cy="2540000"/>
-                    </a:xfrm>
-                    <a:prstGeom prst="rect">
-                      <a:avLst/>
-                    </a:prstGeom>
-                    <a:noFill/>
-                    <a:ln>
-                      <a:noFill/>
-                    </a:ln>
-                  </pic:spPr>
-                </pic:pic>
-              </a:graphicData>
-            </a:graphic>
-          </wp:inline>
-        </w:drawing>
-      </w:r>
+      <w:bookmarkStart w:id="0" w:name="_GoBack"/>
+      <w:bookmarkEnd w:id="0"/>
     </w:p>
     <w:p>
       <w:pPr>
@@ -538,7 +454,15 @@
           <w:sz w:val="30"/>
           <w:szCs w:val="30"/>
         </w:rPr>
-        <w:t xml:space="preserve">megjelenítve, és közöttük 2 vonal, összekötve belőlük 2-2-t. Ezt a későbbiekben úgy kellett módosítanom, hogy a téglalapok helyett képek jelenjenek meg, illetve ezek tetszés szerint mozgathatóak </w:t>
+        <w:t xml:space="preserve">megjelenítve, és közöttük 2 vonal, összekötve belőlük 2-2-t. Ezt a későbbiekben úgy kellett módosítanom, hogy a téglalapok helyett képek </w:t>
+      </w:r>
+      <w:r>
+        <w:rPr>
+          <w:sz w:val="30"/>
+          <w:szCs w:val="30"/>
+        </w:rPr>
+        <w:lastRenderedPageBreak/>
+        <w:t xml:space="preserve">jelenjenek meg, illetve ezek tetszés szerint mozgathatóak </w:t>
       </w:r>
       <w:r>
         <w:rPr>
@@ -767,7 +691,14 @@
           <w:sz w:val="30"/>
           <w:szCs w:val="30"/>
         </w:rPr>
-        <w:t xml:space="preserve"> segítségével tudom beállítani például a </w:t>
+        <w:t xml:space="preserve"> segítségével tudom beállítani például </w:t>
+      </w:r>
+      <w:r>
+        <w:rPr>
+          <w:sz w:val="30"/>
+          <w:szCs w:val="30"/>
+        </w:rPr>
+        <w:t xml:space="preserve">a </w:t>
       </w:r>
       <w:proofErr w:type="spellStart"/>
       <w:r>
@@ -783,14 +714,14 @@
           <w:sz w:val="30"/>
           <w:szCs w:val="30"/>
         </w:rPr>
-        <w:t xml:space="preserve"> háttér színét szürkére (ahogy a fenti ábrán is látható)</w:t>
-      </w:r>
-      <w:r>
-        <w:rPr>
-          <w:sz w:val="30"/>
-          <w:szCs w:val="30"/>
-        </w:rPr>
-        <w:t xml:space="preserve">, a két számérték pedig a </w:t>
+        <w:t xml:space="preserve"> háttér színét szürkére, </w:t>
+      </w:r>
+      <w:r>
+        <w:rPr>
+          <w:sz w:val="30"/>
+          <w:szCs w:val="30"/>
+        </w:rPr>
+        <w:t xml:space="preserve">a két számérték pedig a </w:t>
       </w:r>
       <w:proofErr w:type="spellStart"/>
       <w:r>
@@ -806,7 +737,37 @@
           <w:sz w:val="30"/>
           <w:szCs w:val="30"/>
         </w:rPr>
-        <w:t xml:space="preserve"> szélességét és magasságát határozza meg. Az ábrán (jobb oldalon) látható fehér rész</w:t>
+        <w:t xml:space="preserve"> szélességét </w:t>
+      </w:r>
+      <w:r>
+        <w:rPr>
+          <w:sz w:val="30"/>
+          <w:szCs w:val="30"/>
+        </w:rPr>
+        <w:t xml:space="preserve">és magasságát határozza meg. A </w:t>
+      </w:r>
+      <w:proofErr w:type="spellStart"/>
+      <w:r>
+        <w:rPr>
+          <w:sz w:val="30"/>
+          <w:szCs w:val="30"/>
+        </w:rPr>
+        <w:t>canvason</w:t>
+      </w:r>
+      <w:proofErr w:type="spellEnd"/>
+      <w:r>
+        <w:rPr>
+          <w:sz w:val="30"/>
+          <w:szCs w:val="30"/>
+        </w:rPr>
+        <w:t xml:space="preserve"> kívüli </w:t>
+      </w:r>
+      <w:r>
+        <w:rPr>
+          <w:sz w:val="30"/>
+          <w:szCs w:val="30"/>
+        </w:rPr>
+        <w:t>fehér rész</w:t>
       </w:r>
       <w:r>
         <w:rPr>
@@ -843,10 +804,8 @@
           <w:sz w:val="30"/>
           <w:szCs w:val="30"/>
         </w:rPr>
-        <w:t>t mozgatni az ábra objektumait.</w:t>
-      </w:r>
-      <w:bookmarkStart w:id="0" w:name="_GoBack"/>
-      <w:bookmarkEnd w:id="0"/>
+        <w:t>t mozgatni objektumokat.</w:t>
+      </w:r>
     </w:p>
     <w:p>
       <w:pPr>

--- a/Féléves beszámoló.docx
+++ b/Féléves beszámoló.docx
@@ -67,39 +67,7 @@
           <w:sz w:val="30"/>
           <w:szCs w:val="30"/>
         </w:rPr>
-        <w:t>A félévben végzett munka a konzulens és a szakdolgozat téma kiválasztásával kezdődött. Konzulensnek Piller Imre tanár urat kértem fel. A kiírt témái közül a 9-es (</w:t>
-      </w:r>
-      <w:proofErr w:type="spellStart"/>
-      <w:r>
-        <w:rPr>
-          <w:sz w:val="30"/>
-          <w:szCs w:val="30"/>
-        </w:rPr>
-        <w:t>Webalkalmazás</w:t>
-      </w:r>
-      <w:proofErr w:type="spellEnd"/>
-      <w:r>
-        <w:rPr>
-          <w:sz w:val="30"/>
-          <w:szCs w:val="30"/>
-        </w:rPr>
-        <w:t xml:space="preserve"> fejlesztése szervezeti folyamatok kezeléséhez) tetszett meg a legjobban, hiszen a nyáron végzett 8 hetes szakmai gyakorlatom során is hasonló, kisebb, adatok kezelésére alkalmas </w:t>
-      </w:r>
-      <w:proofErr w:type="spellStart"/>
-      <w:r>
-        <w:rPr>
-          <w:sz w:val="30"/>
-          <w:szCs w:val="30"/>
-        </w:rPr>
-        <w:t>webalkalmazást</w:t>
-      </w:r>
-      <w:proofErr w:type="spellEnd"/>
-      <w:r>
-        <w:rPr>
-          <w:sz w:val="30"/>
-          <w:szCs w:val="30"/>
-        </w:rPr>
-        <w:t xml:space="preserve"> kellett fejlesztenem</w:t>
+        <w:t>A félévben végzett munka a konzulens és a szakdolgozat téma kiválasztásával kezdődött. Konzulensnek Piller Imre tanár urat kértem fel. A kiírt témái közül a 9-es (Webalkalmazás fejlesztése szervezeti folyamatok kezeléséhez) tetszett meg a legjobban, hiszen a nyáron végzett 8 hetes szakmai gyakorlatom során is hasonló, kisebb, adatok kezelésére alkalmas webalkalmazást kellett fejlesztenem</w:t>
       </w:r>
       <w:r>
         <w:rPr>
@@ -131,21 +99,33 @@
         </w:rPr>
         <w:t xml:space="preserve"> adatokat </w:t>
       </w:r>
-      <w:proofErr w:type="spellStart"/>
-      <w:r>
-        <w:rPr>
-          <w:sz w:val="30"/>
-          <w:szCs w:val="30"/>
-        </w:rPr>
-        <w:t>SQLite</w:t>
-      </w:r>
-      <w:proofErr w:type="spellEnd"/>
-      <w:r>
-        <w:rPr>
-          <w:sz w:val="30"/>
-          <w:szCs w:val="30"/>
-        </w:rPr>
-        <w:t xml:space="preserve"> relációs adatbázis-kezelő rendszer fogja eltárolni. A folyamatok modellezése véges állapotú automatákkal fog megvalósulni.</w:t>
+      <w:r>
+        <w:rPr>
+          <w:sz w:val="30"/>
+          <w:szCs w:val="30"/>
+        </w:rPr>
+        <w:t>S</w:t>
+      </w:r>
+      <w:r>
+        <w:rPr>
+          <w:sz w:val="30"/>
+          <w:szCs w:val="30"/>
+        </w:rPr>
+        <w:t>QLite relációs adatbázis</w:t>
+      </w:r>
+      <w:r>
+        <w:rPr>
+          <w:sz w:val="30"/>
+          <w:szCs w:val="30"/>
+        </w:rPr>
+        <w:t>-kezelő</w:t>
+      </w:r>
+      <w:r>
+        <w:rPr>
+          <w:sz w:val="30"/>
+          <w:szCs w:val="30"/>
+        </w:rPr>
+        <w:t xml:space="preserve"> rendszer fogja eltárolni. A folyamatok modellezése véges állapotú automatákkal fog megvalósulni.</w:t>
       </w:r>
     </w:p>
     <w:p>
@@ -161,7 +141,23 @@
           <w:sz w:val="30"/>
           <w:szCs w:val="30"/>
         </w:rPr>
-        <w:t>A szakdolgozat megírásához több, az idei félévben hallgatott tárgyak is segítséget tudnak nyújtani. Például a szervezeti folyamatokat működésének alapjait</w:t>
+        <w:t>A szakdolgozat megírásához több, az idei félévben hallgatott tárgyak is segítséget tudnak nyújtani. Például a szervezeti folyam</w:t>
+      </w:r>
+      <w:r>
+        <w:rPr>
+          <w:sz w:val="30"/>
+          <w:szCs w:val="30"/>
+        </w:rPr>
+        <w:t>atok</w:t>
+      </w:r>
+      <w:bookmarkStart w:id="0" w:name="_GoBack"/>
+      <w:bookmarkEnd w:id="0"/>
+      <w:r>
+        <w:rPr>
+          <w:sz w:val="30"/>
+          <w:szCs w:val="30"/>
+        </w:rPr>
+        <w:t xml:space="preserve"> működésének alapjait</w:t>
       </w:r>
       <w:r>
         <w:rPr>
@@ -189,23 +185,7 @@
           <w:sz w:val="30"/>
           <w:szCs w:val="30"/>
         </w:rPr>
-        <w:t xml:space="preserve">em csak a szakmai gyakorlatom során, hanem </w:t>
-      </w:r>
-      <w:proofErr w:type="spellStart"/>
-      <w:r>
-        <w:rPr>
-          <w:sz w:val="30"/>
-          <w:szCs w:val="30"/>
-        </w:rPr>
-        <w:t>Webtechnológiák</w:t>
-      </w:r>
-      <w:proofErr w:type="spellEnd"/>
-      <w:r>
-        <w:rPr>
-          <w:sz w:val="30"/>
-          <w:szCs w:val="30"/>
-        </w:rPr>
-        <w:t xml:space="preserve"> 1 tárgyból is még jobban meg tudtam ismerni a Jav</w:t>
+        <w:t>em csak a szakmai gyakorlatom során, hanem Webtechnológiák 1 tárgyból is még jobban meg tudtam ismerni a Jav</w:t>
       </w:r>
       <w:r>
         <w:rPr>
@@ -235,17 +215,15 @@
           <w:sz w:val="30"/>
           <w:szCs w:val="30"/>
         </w:rPr>
-        <w:t xml:space="preserve"> HTML </w:t>
-      </w:r>
-      <w:proofErr w:type="spellStart"/>
-      <w:r>
-        <w:rPr>
-          <w:sz w:val="30"/>
-          <w:szCs w:val="30"/>
-        </w:rPr>
-        <w:t>Canvas-os</w:t>
-      </w:r>
-      <w:proofErr w:type="spellEnd"/>
+        <w:t xml:space="preserve"> HTML Canvas-os </w:t>
+      </w:r>
+      <w:r>
+        <w:rPr>
+          <w:sz w:val="30"/>
+          <w:szCs w:val="30"/>
+        </w:rPr>
+        <w:t>drag</w:t>
+      </w:r>
       <w:r>
         <w:rPr>
           <w:sz w:val="30"/>
@@ -253,15 +231,13 @@
         </w:rPr>
         <w:t xml:space="preserve"> </w:t>
       </w:r>
-      <w:proofErr w:type="spellStart"/>
-      <w:r>
-        <w:rPr>
-          <w:sz w:val="30"/>
-          <w:szCs w:val="30"/>
-        </w:rPr>
-        <w:t>drag</w:t>
-      </w:r>
-      <w:proofErr w:type="spellEnd"/>
+      <w:r>
+        <w:rPr>
+          <w:sz w:val="30"/>
+          <w:szCs w:val="30"/>
+        </w:rPr>
+        <w:t>&amp;</w:t>
+      </w:r>
       <w:r>
         <w:rPr>
           <w:sz w:val="30"/>
@@ -274,85 +250,14 @@
           <w:sz w:val="30"/>
           <w:szCs w:val="30"/>
         </w:rPr>
-        <w:t>&amp;</w:t>
-      </w:r>
-      <w:r>
-        <w:rPr>
-          <w:sz w:val="30"/>
-          <w:szCs w:val="30"/>
-        </w:rPr>
-        <w:t xml:space="preserve"> </w:t>
-      </w:r>
-      <w:proofErr w:type="spellStart"/>
-      <w:r>
-        <w:rPr>
-          <w:sz w:val="30"/>
-          <w:szCs w:val="30"/>
-        </w:rPr>
-        <w:t>drop</w:t>
-      </w:r>
-      <w:proofErr w:type="spellEnd"/>
-      <w:r>
-        <w:rPr>
-          <w:sz w:val="30"/>
-          <w:szCs w:val="30"/>
-        </w:rPr>
-        <w:t xml:space="preserve"> </w:t>
-      </w:r>
-      <w:r>
-        <w:rPr>
-          <w:sz w:val="30"/>
-          <w:szCs w:val="30"/>
-        </w:rPr>
-        <w:t xml:space="preserve">alkalmazás modellezése, elkészítése volt. Ehhez el kellett sajátítanom a HTML </w:t>
-      </w:r>
-      <w:proofErr w:type="spellStart"/>
-      <w:r>
-        <w:rPr>
-          <w:sz w:val="30"/>
-          <w:szCs w:val="30"/>
-        </w:rPr>
-        <w:t>Canvas</w:t>
-      </w:r>
-      <w:proofErr w:type="spellEnd"/>
-      <w:r>
-        <w:rPr>
-          <w:sz w:val="30"/>
-          <w:szCs w:val="30"/>
-        </w:rPr>
-        <w:t xml:space="preserve"> alapjait, hogyan lehet létrehozni egy „</w:t>
-      </w:r>
-      <w:proofErr w:type="spellStart"/>
-      <w:r>
-        <w:rPr>
-          <w:sz w:val="30"/>
-          <w:szCs w:val="30"/>
-        </w:rPr>
-        <w:t>canvas</w:t>
-      </w:r>
-      <w:proofErr w:type="spellEnd"/>
-      <w:r>
-        <w:rPr>
-          <w:sz w:val="30"/>
-          <w:szCs w:val="30"/>
-        </w:rPr>
-        <w:t>”</w:t>
-      </w:r>
-      <w:proofErr w:type="spellStart"/>
-      <w:r>
-        <w:rPr>
-          <w:sz w:val="30"/>
-          <w:szCs w:val="30"/>
-        </w:rPr>
-        <w:t>-t</w:t>
-      </w:r>
-      <w:proofErr w:type="spellEnd"/>
-      <w:r>
-        <w:rPr>
-          <w:sz w:val="30"/>
-          <w:szCs w:val="30"/>
-        </w:rPr>
-        <w:t>, illetve miket lehet rajta ábrázolni.</w:t>
+        <w:t xml:space="preserve">drop </w:t>
+      </w:r>
+      <w:r>
+        <w:rPr>
+          <w:sz w:val="30"/>
+          <w:szCs w:val="30"/>
+        </w:rPr>
+        <w:t>alkalmazás modellezése, elkészítése volt. Ehhez el kellett sajátítanom a HTML Canvas alapjait, hogyan lehet létrehozni egy „canvas”-t, illetve miket lehet rajta ábrázolni.</w:t>
       </w:r>
       <w:r>
         <w:rPr>
@@ -361,8 +266,6 @@
         </w:rPr>
         <w:t xml:space="preserve"> Az alkalmazás JavaScriptet használ, ez teszi ki a legnagyobb részét.</w:t>
       </w:r>
-      <w:bookmarkStart w:id="0" w:name="_GoBack"/>
-      <w:bookmarkEnd w:id="0"/>
     </w:p>
     <w:p>
       <w:pPr>
@@ -497,23 +400,7 @@
           <w:sz w:val="30"/>
           <w:szCs w:val="30"/>
         </w:rPr>
-        <w:t xml:space="preserve">a kirajzolt vonalak a képekkel együtt mozogjanak, tehát ha a </w:t>
-      </w:r>
-      <w:proofErr w:type="spellStart"/>
-      <w:r>
-        <w:rPr>
-          <w:sz w:val="30"/>
-          <w:szCs w:val="30"/>
-        </w:rPr>
-        <w:t>canvas</w:t>
-      </w:r>
-      <w:proofErr w:type="spellEnd"/>
-      <w:r>
-        <w:rPr>
-          <w:sz w:val="30"/>
-          <w:szCs w:val="30"/>
-        </w:rPr>
-        <w:t xml:space="preserve"> másik területére húzom az egérrel az egyik képet, azt kövesse a hozzá kapcsolt vonal.</w:t>
+        <w:t>a kirajzolt vonalak a képekkel együtt mozogjanak, tehát ha a canvas másik területére húzom az egérrel az egyik képet, azt kövesse a hozzá kapcsolt vonal.</w:t>
       </w:r>
     </w:p>
     <w:p>
@@ -529,33 +416,8 @@
           <w:sz w:val="30"/>
           <w:szCs w:val="30"/>
         </w:rPr>
-        <w:t xml:space="preserve">A </w:t>
-      </w:r>
-      <w:proofErr w:type="spellStart"/>
-      <w:r>
-        <w:rPr>
-          <w:sz w:val="30"/>
-          <w:szCs w:val="30"/>
-        </w:rPr>
-        <w:t>canvas-t</w:t>
-      </w:r>
-      <w:proofErr w:type="spellEnd"/>
-      <w:r>
-        <w:rPr>
-          <w:sz w:val="30"/>
-          <w:szCs w:val="30"/>
-        </w:rPr>
-        <w:t xml:space="preserve"> a HTML kód &lt;body&gt; részében </w:t>
-      </w:r>
-      <w:proofErr w:type="gramStart"/>
-      <w:r>
-        <w:rPr>
-          <w:sz w:val="30"/>
-          <w:szCs w:val="30"/>
-        </w:rPr>
-        <w:t>a</w:t>
-      </w:r>
-      <w:proofErr w:type="gramEnd"/>
+        <w:t>A canvas-t a HTML kód &lt;body&gt; részében a</w:t>
+      </w:r>
     </w:p>
     <w:p>
       <w:pPr>
@@ -570,87 +432,7 @@
           <w:sz w:val="30"/>
           <w:szCs w:val="30"/>
         </w:rPr>
-        <w:t>&lt;</w:t>
-      </w:r>
-      <w:proofErr w:type="spellStart"/>
-      <w:r>
-        <w:rPr>
-          <w:sz w:val="30"/>
-          <w:szCs w:val="30"/>
-        </w:rPr>
-        <w:t>canvas</w:t>
-      </w:r>
-      <w:proofErr w:type="spellEnd"/>
-      <w:r>
-        <w:rPr>
-          <w:sz w:val="30"/>
-          <w:szCs w:val="30"/>
-        </w:rPr>
-        <w:t xml:space="preserve"> </w:t>
-      </w:r>
-      <w:proofErr w:type="spellStart"/>
-      <w:r>
-        <w:rPr>
-          <w:sz w:val="30"/>
-          <w:szCs w:val="30"/>
-        </w:rPr>
-        <w:t>id</w:t>
-      </w:r>
-      <w:proofErr w:type="spellEnd"/>
-      <w:r>
-        <w:rPr>
-          <w:sz w:val="30"/>
-          <w:szCs w:val="30"/>
-        </w:rPr>
-        <w:t>="</w:t>
-      </w:r>
-      <w:proofErr w:type="spellStart"/>
-      <w:r>
-        <w:rPr>
-          <w:sz w:val="30"/>
-          <w:szCs w:val="30"/>
-        </w:rPr>
-        <w:t>my-canvas</w:t>
-      </w:r>
-      <w:proofErr w:type="spellEnd"/>
-      <w:r>
-        <w:rPr>
-          <w:sz w:val="30"/>
-          <w:szCs w:val="30"/>
-        </w:rPr>
-        <w:t xml:space="preserve">" </w:t>
-      </w:r>
-      <w:proofErr w:type="spellStart"/>
-      <w:r>
-        <w:rPr>
-          <w:sz w:val="30"/>
-          <w:szCs w:val="30"/>
-        </w:rPr>
-        <w:t>width</w:t>
-      </w:r>
-      <w:proofErr w:type="spellEnd"/>
-      <w:r>
-        <w:rPr>
-          <w:sz w:val="30"/>
-          <w:szCs w:val="30"/>
-        </w:rPr>
-        <w:t xml:space="preserve">="800" </w:t>
-      </w:r>
-      <w:proofErr w:type="spellStart"/>
-      <w:r>
-        <w:rPr>
-          <w:sz w:val="30"/>
-          <w:szCs w:val="30"/>
-        </w:rPr>
-        <w:t>height</w:t>
-      </w:r>
-      <w:proofErr w:type="spellEnd"/>
-      <w:r>
-        <w:rPr>
-          <w:sz w:val="30"/>
-          <w:szCs w:val="30"/>
-        </w:rPr>
-        <w:t>="600"&gt;</w:t>
+        <w:t>&lt;canvas id="my-canvas" width="800" height="600"&gt;</w:t>
       </w:r>
     </w:p>
     <w:p>
@@ -661,136 +443,75 @@
           <w:szCs w:val="30"/>
         </w:rPr>
       </w:pPr>
-      <w:proofErr w:type="gramStart"/>
-      <w:r>
-        <w:rPr>
-          <w:sz w:val="30"/>
-          <w:szCs w:val="30"/>
-        </w:rPr>
-        <w:t>programsor</w:t>
-      </w:r>
-      <w:proofErr w:type="gramEnd"/>
-      <w:r>
-        <w:rPr>
-          <w:sz w:val="30"/>
-          <w:szCs w:val="30"/>
-        </w:rPr>
-        <w:t xml:space="preserve"> valósítja meg. Az </w:t>
-      </w:r>
-      <w:proofErr w:type="spellStart"/>
-      <w:r>
-        <w:rPr>
-          <w:sz w:val="30"/>
-          <w:szCs w:val="30"/>
-        </w:rPr>
-        <w:t>id</w:t>
-      </w:r>
-      <w:proofErr w:type="spellEnd"/>
-      <w:r>
-        <w:rPr>
-          <w:sz w:val="30"/>
-          <w:szCs w:val="30"/>
-        </w:rPr>
-        <w:t xml:space="preserve"> segítségével tudom beállítani például </w:t>
-      </w:r>
-      <w:r>
-        <w:rPr>
-          <w:sz w:val="30"/>
-          <w:szCs w:val="30"/>
-        </w:rPr>
-        <w:t xml:space="preserve">a </w:t>
-      </w:r>
-      <w:proofErr w:type="spellStart"/>
-      <w:r>
-        <w:rPr>
-          <w:sz w:val="30"/>
-          <w:szCs w:val="30"/>
-        </w:rPr>
-        <w:t>canvas</w:t>
-      </w:r>
-      <w:proofErr w:type="spellEnd"/>
-      <w:r>
-        <w:rPr>
-          <w:sz w:val="30"/>
-          <w:szCs w:val="30"/>
-        </w:rPr>
-        <w:t xml:space="preserve"> háttér színét szürkére, </w:t>
-      </w:r>
-      <w:r>
-        <w:rPr>
-          <w:sz w:val="30"/>
-          <w:szCs w:val="30"/>
-        </w:rPr>
-        <w:t xml:space="preserve">a két számérték pedig a </w:t>
-      </w:r>
-      <w:proofErr w:type="spellStart"/>
-      <w:r>
-        <w:rPr>
-          <w:sz w:val="30"/>
-          <w:szCs w:val="30"/>
-        </w:rPr>
-        <w:t>canvas</w:t>
-      </w:r>
-      <w:proofErr w:type="spellEnd"/>
-      <w:r>
-        <w:rPr>
-          <w:sz w:val="30"/>
-          <w:szCs w:val="30"/>
-        </w:rPr>
-        <w:t xml:space="preserve"> szélességét </w:t>
-      </w:r>
-      <w:r>
-        <w:rPr>
-          <w:sz w:val="30"/>
-          <w:szCs w:val="30"/>
-        </w:rPr>
-        <w:t xml:space="preserve">és magasságát határozza meg. A </w:t>
-      </w:r>
-      <w:proofErr w:type="spellStart"/>
-      <w:r>
-        <w:rPr>
-          <w:sz w:val="30"/>
-          <w:szCs w:val="30"/>
-        </w:rPr>
-        <w:t>canvason</w:t>
-      </w:r>
-      <w:proofErr w:type="spellEnd"/>
-      <w:r>
-        <w:rPr>
-          <w:sz w:val="30"/>
-          <w:szCs w:val="30"/>
-        </w:rPr>
-        <w:t xml:space="preserve"> kívüli </w:t>
-      </w:r>
-      <w:r>
-        <w:rPr>
-          <w:sz w:val="30"/>
-          <w:szCs w:val="30"/>
-        </w:rPr>
-        <w:t>fehér rész</w:t>
-      </w:r>
-      <w:r>
-        <w:rPr>
-          <w:sz w:val="30"/>
-          <w:szCs w:val="30"/>
-        </w:rPr>
-        <w:t xml:space="preserve"> már nem a </w:t>
-      </w:r>
-      <w:proofErr w:type="spellStart"/>
-      <w:r>
-        <w:rPr>
-          <w:sz w:val="30"/>
-          <w:szCs w:val="30"/>
-        </w:rPr>
-        <w:t>canvas</w:t>
-      </w:r>
-      <w:proofErr w:type="spellEnd"/>
-      <w:r>
-        <w:rPr>
-          <w:sz w:val="30"/>
-          <w:szCs w:val="30"/>
-        </w:rPr>
-        <w:t xml:space="preserve"> része, ezért</w:t>
+      <w:r>
+        <w:rPr>
+          <w:sz w:val="30"/>
+          <w:szCs w:val="30"/>
+        </w:rPr>
+        <w:t xml:space="preserve">programsor valósítja meg. Az id segítségével tudom beállítani például </w:t>
+      </w:r>
+      <w:r>
+        <w:rPr>
+          <w:sz w:val="30"/>
+          <w:szCs w:val="30"/>
+        </w:rPr>
+        <w:t xml:space="preserve">a canvas </w:t>
+      </w:r>
+      <w:r>
+        <w:rPr>
+          <w:sz w:val="30"/>
+          <w:szCs w:val="30"/>
+        </w:rPr>
+        <w:t>hátte</w:t>
+      </w:r>
+      <w:r>
+        <w:rPr>
+          <w:sz w:val="30"/>
+          <w:szCs w:val="30"/>
+        </w:rPr>
+        <w:t>r</w:t>
+      </w:r>
+      <w:r>
+        <w:rPr>
+          <w:sz w:val="30"/>
+          <w:szCs w:val="30"/>
+        </w:rPr>
+        <w:t>ének</w:t>
+      </w:r>
+      <w:r>
+        <w:rPr>
+          <w:sz w:val="30"/>
+          <w:szCs w:val="30"/>
+        </w:rPr>
+        <w:t xml:space="preserve"> színét, </w:t>
+      </w:r>
+      <w:r>
+        <w:rPr>
+          <w:sz w:val="30"/>
+          <w:szCs w:val="30"/>
+        </w:rPr>
+        <w:t xml:space="preserve">a két számérték pedig a canvas szélességét </w:t>
+      </w:r>
+      <w:r>
+        <w:rPr>
+          <w:sz w:val="30"/>
+          <w:szCs w:val="30"/>
+        </w:rPr>
+        <w:t xml:space="preserve">és magasságát határozza meg. A canvason kívüli </w:t>
+      </w:r>
+      <w:r>
+        <w:rPr>
+          <w:sz w:val="30"/>
+          <w:szCs w:val="30"/>
+        </w:rPr>
+        <w:t>rész</w:t>
+      </w:r>
+      <w:r>
+        <w:rPr>
+          <w:sz w:val="30"/>
+          <w:szCs w:val="30"/>
+        </w:rPr>
+        <w:t xml:space="preserve"> már nem a canvas része, ezért</w:t>
       </w:r>
       <w:r>
         <w:rPr>
